--- a/a.docx
+++ b/a.docx
@@ -9,7 +9,7 @@
       <w:r>
         <w:drawing>
           <wp:inline xmlns:a="http://schemas.openxmlformats.org/drawingml/2006/main" xmlns:pic="http://schemas.openxmlformats.org/drawingml/2006/picture">
-            <wp:extent cx="2196860" cy="2682000"/>
+            <wp:extent cx="1571713" cy="1918800"/>
             <wp:docPr id="1" name="Picture 1"/>
             <wp:cNvGraphicFramePr>
               <a:graphicFrameLocks noChangeAspect="1"/>
@@ -30,7 +30,7 @@
                   <pic:spPr>
                     <a:xfrm>
                       <a:off x="0" y="0"/>
-                      <a:ext cx="2196860" cy="2682000"/>
+                      <a:ext cx="1571713" cy="1918800"/>
                     </a:xfrm>
                     <a:prstGeom prst="rect"/>
                   </pic:spPr>
@@ -41,10 +41,6 @@
         </w:drawing>
       </w:r>
     </w:p>
-    <w:p/>
-    <w:p/>
-    <w:p/>
-    <w:p/>
     <w:p>
       <w:pPr>
         <w:jc w:val="center"/>
@@ -59,7 +55,6 @@
         <w:t>COLEGIO PRIVADO DIVINA ESPERANZA</w:t>
       </w:r>
     </w:p>
-    <w:p/>
     <w:p>
       <w:pPr>
         <w:jc w:val="center"/>
@@ -71,22 +66,19 @@
           <w:color w:val="000000"/>
           <w:sz w:val="36"/>
         </w:rPr>
-        <w:t>""</w:t>
+        <w:t>"Hdsfdsf"</w:t>
       </w:r>
     </w:p>
-    <w:p/>
-    <w:p/>
-    <w:p/>
     <w:p>
       <w:pPr>
-        <w:jc w:val="center"/>
+        <w:jc w:val="left"/>
       </w:pPr>
       <w:r>
         <w:rPr>
           <w:rFonts w:ascii="Times New Roman" w:hAnsi="Times New Roman"/>
           <w:b/>
           <w:color w:val="000000"/>
-          <w:sz w:val="24"/>
+          <w:sz w:val="28"/>
         </w:rPr>
         <w:t xml:space="preserve">Ciclo: </w:t>
       </w:r>
@@ -101,14 +93,14 @@
     </w:p>
     <w:p>
       <w:pPr>
-        <w:jc w:val="center"/>
+        <w:jc w:val="left"/>
       </w:pPr>
       <w:r>
         <w:rPr>
           <w:rFonts w:ascii="Times New Roman" w:hAnsi="Times New Roman"/>
           <w:b/>
           <w:color w:val="000000"/>
-          <w:sz w:val="24"/>
+          <w:sz w:val="28"/>
         </w:rPr>
         <w:t xml:space="preserve">Curso: </w:t>
       </w:r>
@@ -123,14 +115,14 @@
     </w:p>
     <w:p>
       <w:pPr>
-        <w:jc w:val="center"/>
+        <w:jc w:val="left"/>
       </w:pPr>
       <w:r>
         <w:rPr>
           <w:rFonts w:ascii="Times New Roman" w:hAnsi="Times New Roman"/>
           <w:b/>
           <w:color w:val="000000"/>
-          <w:sz w:val="24"/>
+          <w:sz w:val="28"/>
         </w:rPr>
         <w:t xml:space="preserve">Énfasis: </w:t>
       </w:r>
@@ -145,14 +137,58 @@
     </w:p>
     <w:p>
       <w:pPr>
-        <w:jc w:val="center"/>
+        <w:jc w:val="left"/>
       </w:pPr>
       <w:r>
         <w:rPr>
           <w:rFonts w:ascii="Times New Roman" w:hAnsi="Times New Roman"/>
           <w:b/>
           <w:color w:val="000000"/>
+          <w:sz w:val="28"/>
+        </w:rPr>
+        <w:t xml:space="preserve">Área de Desarrollo: </w:t>
+      </w:r>
+      <w:r>
+        <w:rPr>
+          <w:rFonts w:ascii="Times New Roman" w:hAnsi="Times New Roman"/>
+          <w:color w:val="000000"/>
           <w:sz w:val="24"/>
+        </w:rPr>
+        <w:t>Ciencias</w:t>
+      </w:r>
+    </w:p>
+    <w:p>
+      <w:pPr>
+        <w:jc w:val="left"/>
+      </w:pPr>
+      <w:r>
+        <w:rPr>
+          <w:rFonts w:ascii="Times New Roman" w:hAnsi="Times New Roman"/>
+          <w:b/>
+          <w:color w:val="000000"/>
+          <w:sz w:val="28"/>
+        </w:rPr>
+        <w:t xml:space="preserve">Categoría: </w:t>
+      </w:r>
+      <w:r>
+        <w:rPr>
+          <w:rFonts w:ascii="Times New Roman" w:hAnsi="Times New Roman"/>
+          <w:color w:val="000000"/>
+          <w:sz w:val="24"/>
+        </w:rPr>
+        <w:t>Nose</w:t>
+      </w:r>
+    </w:p>
+    <w:p>
+      <w:pPr>
+        <w:jc w:val="left"/>
+      </w:pPr>
+      <w:r>
+        <w:rPr>
+          <w:rFonts w:ascii="Times New Roman" w:hAnsi="Times New Roman"/>
+          <w:b/>
+          <w:color w:val="000000"/>
+          <w:sz w:val="28"/>
         </w:rPr>
         <w:t xml:space="preserve">Director: </w:t>
       </w:r>
@@ -165,25 +201,88 @@
         <w:t>Cristina Raichakowski</w:t>
       </w:r>
     </w:p>
-    <w:p/>
-    <w:p/>
-    <w:p/>
-    <w:p/>
-    <w:p/>
+    <w:p>
+      <w:pPr>
+        <w:jc w:val="left"/>
+      </w:pPr>
+      <w:r>
+        <w:rPr>
+          <w:rFonts w:ascii="Times New Roman" w:hAnsi="Times New Roman"/>
+          <w:b/>
+          <w:color w:val="000000"/>
+          <w:sz w:val="28"/>
+        </w:rPr>
+        <w:t xml:space="preserve">Responsable: </w:t>
+      </w:r>
+      <w:r>
+        <w:rPr>
+          <w:rFonts w:ascii="Times New Roman" w:hAnsi="Times New Roman"/>
+          <w:color w:val="000000"/>
+          <w:sz w:val="24"/>
+        </w:rPr>
+        <w:t>Jose, Alex, Maria, Ronaldo, Arturo, Diego, Analia, Marcos y Maria</w:t>
+      </w:r>
+    </w:p>
+    <w:p>
+      <w:pPr>
+        <w:jc w:val="left"/>
+      </w:pPr>
+      <w:r>
+        <w:rPr>
+          <w:rFonts w:ascii="Times New Roman" w:hAnsi="Times New Roman"/>
+          <w:b/>
+          <w:color w:val="000000"/>
+          <w:sz w:val="28"/>
+        </w:rPr>
+        <w:t xml:space="preserve">Estudiantes: </w:t>
+      </w:r>
+      <w:r>
+        <w:rPr>
+          <w:rFonts w:ascii="Times New Roman" w:hAnsi="Times New Roman"/>
+          <w:color w:val="000000"/>
+          <w:sz w:val="24"/>
+        </w:rPr>
+        <w:t>Jose, Alex, Maria, Ronaldo, Arturo, Diego, Analia, Marcos y Maria</w:t>
+      </w:r>
+    </w:p>
+    <w:p>
+      <w:pPr>
+        <w:jc w:val="left"/>
+      </w:pPr>
+      <w:r>
+        <w:rPr>
+          <w:rFonts w:ascii="Times New Roman" w:hAnsi="Times New Roman"/>
+          <w:b/>
+          <w:color w:val="000000"/>
+          <w:sz w:val="28"/>
+        </w:rPr>
+        <w:t xml:space="preserve">Tutores: </w:t>
+      </w:r>
+      <w:r>
+        <w:rPr>
+          <w:rFonts w:ascii="Times New Roman" w:hAnsi="Times New Roman"/>
+          <w:color w:val="000000"/>
+          <w:sz w:val="24"/>
+        </w:rPr>
+        <w:t>Jose, Alex, Maria, Ronaldo, Arturo, Diego, Analia, Marcos y Maria</w:t>
+      </w:r>
+    </w:p>
     <w:p>
       <w:pPr>
         <w:jc w:val="center"/>
       </w:pPr>
       <w:r>
         <w:rPr>
+          <w:rFonts w:ascii="Times New Roman" w:hAnsi="Times New Roman"/>
           <w:b/>
           <w:color w:val="000000"/>
-          <w:sz w:val="24"/>
+          <w:sz w:val="28"/>
         </w:rPr>
         <w:t xml:space="preserve">Año: </w:t>
       </w:r>
       <w:r>
         <w:rPr>
+          <w:rFonts w:ascii="Times New Roman" w:hAnsi="Times New Roman"/>
           <w:color w:val="000000"/>
           <w:sz w:val="24"/>
         </w:rPr>
@@ -383,7 +482,7 @@
             <wp:align>center</wp:align>
           </wp:positionH>
           <wp:positionV relativeFrom="paragraph">
-            <wp:posOffset>-540000</wp:posOffset>
+            <wp:posOffset>-417600</wp:posOffset>
           </wp:positionV>
           <wp:extent cx="7545600" cy="9964800"/>
           <wp:wrapNone/>

--- a/a.docx
+++ b/a.docx
@@ -47,10 +47,10 @@
       </w:pPr>
       <w:r>
         <w:rPr>
-          <w:rFonts w:ascii="Times New Roman" w:hAnsi="Times New Roman"/>
+          <w:rFonts w:ascii="Calibri" w:hAnsi="Calibri"/>
           <w:b/>
           <w:color w:val="000000"/>
-          <w:sz w:val="32"/>
+          <w:sz w:val="36"/>
         </w:rPr>
         <w:t>COLEGIO PRIVADO DIVINA ESPERANZA</w:t>
       </w:r>
@@ -61,7 +61,7 @@
       </w:pPr>
       <w:r>
         <w:rPr>
-          <w:rFonts w:ascii="Times New Roman" w:hAnsi="Times New Roman"/>
+          <w:rFonts w:ascii="Calibri" w:hAnsi="Calibri"/>
           <w:b/>
           <w:color w:val="000000"/>
           <w:sz w:val="36"/>
@@ -75,7 +75,7 @@
       </w:pPr>
       <w:r>
         <w:rPr>
-          <w:rFonts w:ascii="Times New Roman" w:hAnsi="Times New Roman"/>
+          <w:rFonts w:ascii="Calibri" w:hAnsi="Calibri"/>
           <w:b/>
           <w:color w:val="000000"/>
           <w:sz w:val="28"/>
@@ -84,7 +84,7 @@
       </w:r>
       <w:r>
         <w:rPr>
-          <w:rFonts w:ascii="Times New Roman" w:hAnsi="Times New Roman"/>
+          <w:rFonts w:ascii="Calibri" w:hAnsi="Calibri"/>
           <w:color w:val="000000"/>
           <w:sz w:val="24"/>
         </w:rPr>
@@ -97,7 +97,7 @@
       </w:pPr>
       <w:r>
         <w:rPr>
-          <w:rFonts w:ascii="Times New Roman" w:hAnsi="Times New Roman"/>
+          <w:rFonts w:ascii="Calibri" w:hAnsi="Calibri"/>
           <w:b/>
           <w:color w:val="000000"/>
           <w:sz w:val="28"/>
@@ -106,7 +106,7 @@
       </w:r>
       <w:r>
         <w:rPr>
-          <w:rFonts w:ascii="Times New Roman" w:hAnsi="Times New Roman"/>
+          <w:rFonts w:ascii="Calibri" w:hAnsi="Calibri"/>
           <w:color w:val="000000"/>
           <w:sz w:val="24"/>
         </w:rPr>
@@ -119,7 +119,7 @@
       </w:pPr>
       <w:r>
         <w:rPr>
-          <w:rFonts w:ascii="Times New Roman" w:hAnsi="Times New Roman"/>
+          <w:rFonts w:ascii="Calibri" w:hAnsi="Calibri"/>
           <w:b/>
           <w:color w:val="000000"/>
           <w:sz w:val="28"/>
@@ -128,7 +128,7 @@
       </w:r>
       <w:r>
         <w:rPr>
-          <w:rFonts w:ascii="Times New Roman" w:hAnsi="Times New Roman"/>
+          <w:rFonts w:ascii="Calibri" w:hAnsi="Calibri"/>
           <w:color w:val="000000"/>
           <w:sz w:val="24"/>
         </w:rPr>
@@ -141,7 +141,7 @@
       </w:pPr>
       <w:r>
         <w:rPr>
-          <w:rFonts w:ascii="Times New Roman" w:hAnsi="Times New Roman"/>
+          <w:rFonts w:ascii="Calibri" w:hAnsi="Calibri"/>
           <w:b/>
           <w:color w:val="000000"/>
           <w:sz w:val="28"/>
@@ -150,7 +150,7 @@
       </w:r>
       <w:r>
         <w:rPr>
-          <w:rFonts w:ascii="Times New Roman" w:hAnsi="Times New Roman"/>
+          <w:rFonts w:ascii="Calibri" w:hAnsi="Calibri"/>
           <w:color w:val="000000"/>
           <w:sz w:val="24"/>
         </w:rPr>
@@ -163,7 +163,7 @@
       </w:pPr>
       <w:r>
         <w:rPr>
-          <w:rFonts w:ascii="Times New Roman" w:hAnsi="Times New Roman"/>
+          <w:rFonts w:ascii="Calibri" w:hAnsi="Calibri"/>
           <w:b/>
           <w:color w:val="000000"/>
           <w:sz w:val="28"/>
@@ -172,7 +172,7 @@
       </w:r>
       <w:r>
         <w:rPr>
-          <w:rFonts w:ascii="Times New Roman" w:hAnsi="Times New Roman"/>
+          <w:rFonts w:ascii="Calibri" w:hAnsi="Calibri"/>
           <w:color w:val="000000"/>
           <w:sz w:val="24"/>
         </w:rPr>
@@ -185,7 +185,7 @@
       </w:pPr>
       <w:r>
         <w:rPr>
-          <w:rFonts w:ascii="Times New Roman" w:hAnsi="Times New Roman"/>
+          <w:rFonts w:ascii="Calibri" w:hAnsi="Calibri"/>
           <w:b/>
           <w:color w:val="000000"/>
           <w:sz w:val="28"/>
@@ -194,7 +194,7 @@
       </w:r>
       <w:r>
         <w:rPr>
-          <w:rFonts w:ascii="Times New Roman" w:hAnsi="Times New Roman"/>
+          <w:rFonts w:ascii="Calibri" w:hAnsi="Calibri"/>
           <w:color w:val="000000"/>
           <w:sz w:val="24"/>
         </w:rPr>
@@ -207,7 +207,7 @@
       </w:pPr>
       <w:r>
         <w:rPr>
-          <w:rFonts w:ascii="Times New Roman" w:hAnsi="Times New Roman"/>
+          <w:rFonts w:ascii="Calibri" w:hAnsi="Calibri"/>
           <w:b/>
           <w:color w:val="000000"/>
           <w:sz w:val="28"/>
@@ -216,7 +216,7 @@
       </w:r>
       <w:r>
         <w:rPr>
-          <w:rFonts w:ascii="Times New Roman" w:hAnsi="Times New Roman"/>
+          <w:rFonts w:ascii="Calibri" w:hAnsi="Calibri"/>
           <w:color w:val="000000"/>
           <w:sz w:val="24"/>
         </w:rPr>
@@ -229,7 +229,7 @@
       </w:pPr>
       <w:r>
         <w:rPr>
-          <w:rFonts w:ascii="Times New Roman" w:hAnsi="Times New Roman"/>
+          <w:rFonts w:ascii="Calibri" w:hAnsi="Calibri"/>
           <w:b/>
           <w:color w:val="000000"/>
           <w:sz w:val="28"/>
@@ -238,7 +238,7 @@
       </w:r>
       <w:r>
         <w:rPr>
-          <w:rFonts w:ascii="Times New Roman" w:hAnsi="Times New Roman"/>
+          <w:rFonts w:ascii="Calibri" w:hAnsi="Calibri"/>
           <w:color w:val="000000"/>
           <w:sz w:val="24"/>
         </w:rPr>
@@ -251,7 +251,7 @@
       </w:pPr>
       <w:r>
         <w:rPr>
-          <w:rFonts w:ascii="Times New Roman" w:hAnsi="Times New Roman"/>
+          <w:rFonts w:ascii="Calibri" w:hAnsi="Calibri"/>
           <w:b/>
           <w:color w:val="000000"/>
           <w:sz w:val="28"/>
@@ -260,7 +260,7 @@
       </w:r>
       <w:r>
         <w:rPr>
-          <w:rFonts w:ascii="Times New Roman" w:hAnsi="Times New Roman"/>
+          <w:rFonts w:ascii="Calibri" w:hAnsi="Calibri"/>
           <w:color w:val="000000"/>
           <w:sz w:val="24"/>
         </w:rPr>
@@ -273,7 +273,7 @@
       </w:pPr>
       <w:r>
         <w:rPr>
-          <w:rFonts w:ascii="Times New Roman" w:hAnsi="Times New Roman"/>
+          <w:rFonts w:ascii="Calibri" w:hAnsi="Calibri"/>
           <w:b/>
           <w:color w:val="000000"/>
           <w:sz w:val="28"/>
@@ -282,7 +282,7 @@
       </w:r>
       <w:r>
         <w:rPr>
-          <w:rFonts w:ascii="Times New Roman" w:hAnsi="Times New Roman"/>
+          <w:rFonts w:ascii="Calibri" w:hAnsi="Calibri"/>
           <w:color w:val="000000"/>
           <w:sz w:val="24"/>
         </w:rPr>
@@ -301,6 +301,18 @@
       </w:pPr>
       <w:r>
         <w:t>RESUMEN</w:t>
+      </w:r>
+    </w:p>
+    <w:p>
+      <w:pPr/>
+      <w:r>
+        <w:t>asdasdadasdad.</w:t>
+        <w:br/>
+        <w:t>asdasdasdasdas</w:t>
+        <w:br/>
+        <w:t>asdadasdasdasd</w:t>
+        <w:br/>
+        <w:t>asdasdasdadadasdaddadasddddddddddddddddddddddddddddddddddddddddddddddddddddddddddddddddddddddddddddddddddddddddddddddddd</w:t>
       </w:r>
     </w:p>
     <w:p/>
@@ -376,6 +388,50 @@
         <w:br w:type="page"/>
       </w:r>
     </w:p>
+    <w:p>
+      <w:pPr>
+        <w:pStyle w:val="Heading2"/>
+        <w:jc w:val="center"/>
+      </w:pPr>
+      <w:r>
+        <w:t>RESUMEN</w:t>
+      </w:r>
+    </w:p>
+    <w:p>
+      <w:pPr/>
+      <w:r>
+        <w:t>asdasdadasdad.</w:t>
+        <w:br/>
+        <w:t>asdasdasdasdas</w:t>
+        <w:br/>
+        <w:t>asdadasdasdasd</w:t>
+        <w:br/>
+        <w:t>asdasdasdadadasdaddadasddddddddddddddddddddddddddddddddddddddddddddddddddddddddddddddddddddddddddddddddddddddddddddddddd</w:t>
+      </w:r>
+    </w:p>
+    <w:p/>
+    <w:p>
+      <w:pPr>
+        <w:pStyle w:val="Heading2"/>
+        <w:jc w:val="center"/>
+      </w:pPr>
+      <w:r>
+        <w:t>INTRODUCCIÓN</w:t>
+      </w:r>
+    </w:p>
+    <w:p>
+      <w:pPr/>
+      <w:r>
+        <w:t>asdasdasasdasdasdhasdhasdasgdasgdasgdgadgdgasdasjdgasdgasjdgjdgasjdasgdasjdgadga.</w:t>
+        <w:br/>
+        <w:t>sdnfhdsgfdshfdshfdshfshsjhhhhhdshgdshs</w:t>
+        <w:br/>
+        <w:t>asdadadsdasd</w:t>
+        <w:br/>
+        <w:t>adadasdasd</w:t>
+      </w:r>
+    </w:p>
+    <w:p/>
     <w:p>
       <w:pPr>
         <w:pStyle w:val="Heading1"/>
@@ -889,7 +945,7 @@
       <w:jc w:val="both"/>
     </w:pPr>
     <w:rPr>
-      <w:rFonts w:ascii="Times New Roman" w:hAnsi="Times New Roman"/>
+      <w:rFonts w:ascii="Calibri" w:hAnsi="Calibri"/>
       <w:color w:val="000000"/>
       <w:sz w:val="24"/>
     </w:rPr>
@@ -954,7 +1010,7 @@
       <w:outlineLvl w:val="0"/>
     </w:pPr>
     <w:rPr>
-      <w:rFonts w:asciiTheme="majorHAnsi" w:eastAsiaTheme="majorEastAsia" w:hAnsiTheme="majorHAnsi" w:cstheme="majorBidi" w:ascii="Times New Roman" w:hAnsi="Times New Roman"/>
+      <w:rFonts w:asciiTheme="majorHAnsi" w:eastAsiaTheme="majorEastAsia" w:hAnsiTheme="majorHAnsi" w:cstheme="majorBidi" w:ascii="Calibri" w:hAnsi="Calibri"/>
       <w:b/>
       <w:bCs/>
       <w:color w:val="000000"/>
@@ -979,7 +1035,7 @@
       <w:outlineLvl w:val="1"/>
     </w:pPr>
     <w:rPr>
-      <w:rFonts w:asciiTheme="majorHAnsi" w:eastAsiaTheme="majorEastAsia" w:hAnsiTheme="majorHAnsi" w:cstheme="majorBidi" w:ascii="Times New Roman" w:hAnsi="Times New Roman"/>
+      <w:rFonts w:asciiTheme="majorHAnsi" w:eastAsiaTheme="majorEastAsia" w:hAnsiTheme="majorHAnsi" w:cstheme="majorBidi" w:ascii="Calibri" w:hAnsi="Calibri"/>
       <w:b/>
       <w:bCs/>
       <w:color w:val="000000"/>
@@ -1004,7 +1060,7 @@
       <w:outlineLvl w:val="2"/>
     </w:pPr>
     <w:rPr>
-      <w:rFonts w:asciiTheme="majorHAnsi" w:eastAsiaTheme="majorEastAsia" w:hAnsiTheme="majorHAnsi" w:cstheme="majorBidi" w:ascii="Times New Roman" w:hAnsi="Times New Roman"/>
+      <w:rFonts w:asciiTheme="majorHAnsi" w:eastAsiaTheme="majorEastAsia" w:hAnsiTheme="majorHAnsi" w:cstheme="majorBidi" w:ascii="Calibri" w:hAnsi="Calibri"/>
       <w:b/>
       <w:bCs/>
       <w:color w:val="000000"/>
@@ -1029,7 +1085,7 @@
       <w:outlineLvl w:val="3"/>
     </w:pPr>
     <w:rPr>
-      <w:rFonts w:asciiTheme="majorHAnsi" w:eastAsiaTheme="majorEastAsia" w:hAnsiTheme="majorHAnsi" w:cstheme="majorBidi" w:ascii="Times New Roman" w:hAnsi="Times New Roman"/>
+      <w:rFonts w:asciiTheme="majorHAnsi" w:eastAsiaTheme="majorEastAsia" w:hAnsiTheme="majorHAnsi" w:cstheme="majorBidi" w:ascii="Calibri" w:hAnsi="Calibri"/>
       <w:b/>
       <w:bCs/>
       <w:i/>
@@ -1056,7 +1112,7 @@
       <w:outlineLvl w:val="4"/>
     </w:pPr>
     <w:rPr>
-      <w:rFonts w:asciiTheme="majorHAnsi" w:eastAsiaTheme="majorEastAsia" w:hAnsiTheme="majorHAnsi" w:cstheme="majorBidi" w:ascii="Times New Roman" w:hAnsi="Times New Roman"/>
+      <w:rFonts w:asciiTheme="majorHAnsi" w:eastAsiaTheme="majorEastAsia" w:hAnsiTheme="majorHAnsi" w:cstheme="majorBidi" w:ascii="Calibri" w:hAnsi="Calibri"/>
       <w:b/>
       <w:color w:val="000000"/>
       <w:sz w:val="20"/>
@@ -1080,7 +1136,7 @@
       <w:outlineLvl w:val="5"/>
     </w:pPr>
     <w:rPr>
-      <w:rFonts w:asciiTheme="majorHAnsi" w:eastAsiaTheme="majorEastAsia" w:hAnsiTheme="majorHAnsi" w:cstheme="majorBidi" w:ascii="Times New Roman" w:hAnsi="Times New Roman"/>
+      <w:rFonts w:asciiTheme="majorHAnsi" w:eastAsiaTheme="majorEastAsia" w:hAnsiTheme="majorHAnsi" w:cstheme="majorBidi" w:ascii="Calibri" w:hAnsi="Calibri"/>
       <w:b/>
       <w:i/>
       <w:iCs/>

--- a/a.docx
+++ b/a.docx
@@ -4,6 +4,7 @@
   <w:body>
     <w:p>
       <w:pPr>
+        <w:ind w:firstLine="0"/>
         <w:jc w:val="center"/>
       </w:pPr>
       <w:r>
@@ -43,6 +44,7 @@
     </w:p>
     <w:p>
       <w:pPr>
+        <w:ind w:firstLine="0"/>
         <w:jc w:val="center"/>
       </w:pPr>
       <w:r>
@@ -57,6 +59,7 @@
     </w:p>
     <w:p>
       <w:pPr>
+        <w:ind w:firstLine="0"/>
         <w:jc w:val="center"/>
       </w:pPr>
       <w:r>
@@ -297,6 +300,31 @@
     <w:p>
       <w:pPr>
         <w:pStyle w:val="Heading1"/>
+        <w:ind w:firstLine="0"/>
+        <w:jc w:val="center"/>
+      </w:pPr>
+      <w:r>
+        <w:t>AGRADECIMIENTOS</w:t>
+      </w:r>
+    </w:p>
+    <w:p/>
+    <w:p>
+      <w:pPr>
+        <w:pStyle w:val="BodyTextIndent"/>
+      </w:pPr>
+      <w:r>
+        <w:t>(Agregar agradecimientos personalizados aquí)</w:t>
+      </w:r>
+    </w:p>
+    <w:p>
+      <w:r>
+        <w:br w:type="page"/>
+      </w:r>
+    </w:p>
+    <w:p>
+      <w:pPr>
+        <w:pStyle w:val="Heading1"/>
+        <w:ind w:firstLine="0"/>
         <w:jc w:val="center"/>
       </w:pPr>
       <w:r>
@@ -304,21 +332,20 @@
       </w:r>
     </w:p>
     <w:p>
-      <w:pPr/>
+      <w:pPr>
+        <w:pStyle w:val="BodyTextIndent"/>
+      </w:pPr>
       <w:r>
-        <w:t>asdasdadasdad.</w:t>
+        <w:t>Este texto es una prueba de que no funciona la sangria correctamente, :C.</w:t>
         <w:br/>
-        <w:t>asdasdasdasdas</w:t>
-        <w:br/>
-        <w:t>asdadasdasdasd</w:t>
-        <w:br/>
-        <w:t>asdasdasdadadasdaddadasddddddddddddddddddddddddddddddddddddddddddddddddddddddddddddddddddddddddddddddddddddddddddddddddd</w:t>
+        <w:t>Yo tambien quiero sangria :C.</w:t>
       </w:r>
     </w:p>
     <w:p/>
     <w:p>
       <w:pPr>
         <w:pStyle w:val="Heading1"/>
+        <w:ind w:firstLine="0"/>
         <w:jc w:val="center"/>
       </w:pPr>
       <w:r>
@@ -327,51 +354,68 @@
     </w:p>
     <w:p/>
     <w:p>
-      <w:pPr/>
+      <w:pPr>
+        <w:ind w:firstLine="0"/>
+      </w:pPr>
       <w:r>
         <w:t>INSTRUCCIONES PARA GENERAR ÍNDICE AUTOMÁTICO:</w:t>
       </w:r>
     </w:p>
     <w:p>
-      <w:pPr/>
+      <w:pPr>
+        <w:ind w:firstLine="0"/>
+      </w:pPr>
     </w:p>
     <w:p>
-      <w:pPr/>
+      <w:pPr>
+        <w:ind w:firstLine="0"/>
+      </w:pPr>
       <w:r>
-        <w:t>1. En Word, ir a la pestaña "Referencias"</w:t>
+        <w:t xml:space="preserve">    1. En Word, ir a la pestaña "Referencias"</w:t>
       </w:r>
     </w:p>
     <w:p>
-      <w:pPr/>
+      <w:pPr>
+        <w:ind w:firstLine="0"/>
+      </w:pPr>
       <w:r>
-        <w:t xml:space="preserve">2. Hacer clic en "Tabla de contenido"  </w:t>
+        <w:t xml:space="preserve">    2. Hacer clic en "Tabla de contenido"  </w:t>
       </w:r>
     </w:p>
     <w:p>
-      <w:pPr/>
+      <w:pPr>
+        <w:ind w:firstLine="0"/>
+      </w:pPr>
       <w:r>
-        <w:t>3. Seleccionar el estilo deseado</w:t>
+        <w:t xml:space="preserve">    3. Seleccionar el estilo deseado</w:t>
       </w:r>
     </w:p>
     <w:p>
-      <w:pPr/>
+      <w:pPr>
+        <w:ind w:firstLine="0"/>
+      </w:pPr>
       <w:r>
-        <w:t>4. El índice se generará automáticamente</w:t>
+        <w:t xml:space="preserve">    4. El índice se generará automáticamente</w:t>
       </w:r>
     </w:p>
     <w:p>
-      <w:pPr/>
+      <w:pPr>
+        <w:ind w:firstLine="0"/>
+      </w:pPr>
     </w:p>
     <w:p>
-      <w:pPr/>
+      <w:pPr>
+        <w:ind w:firstLine="0"/>
+      </w:pPr>
       <w:r>
-        <w:t>NOTA: Todos los títulos están configurados con niveles de esquema para facilitar la generación automática.</w:t>
+        <w:t xml:space="preserve">    NOTA: Todos los títulos están configurados con niveles de esquema para facilitar la generación automática.</w:t>
       </w:r>
     </w:p>
     <w:p/>
     <w:p>
       <w:pPr>
         <w:pStyle w:val="Heading2"/>
+        <w:ind w:firstLine="0"/>
         <w:jc w:val="center"/>
       </w:pPr>
       <w:r>
@@ -379,6 +423,9 @@
       </w:r>
     </w:p>
     <w:p>
+      <w:pPr>
+        <w:ind w:firstLine="0"/>
+      </w:pPr>
       <w:r>
         <w:t>(Agregar manualmente si hay figuras, tablas o gráficos)</w:t>
       </w:r>
@@ -391,6 +438,7 @@
     <w:p>
       <w:pPr>
         <w:pStyle w:val="Heading2"/>
+        <w:ind w:firstLine="0"/>
         <w:jc w:val="center"/>
       </w:pPr>
       <w:r>
@@ -398,21 +446,20 @@
       </w:r>
     </w:p>
     <w:p>
-      <w:pPr/>
+      <w:pPr>
+        <w:pStyle w:val="BodyTextIndent"/>
+      </w:pPr>
       <w:r>
-        <w:t>asdasdadasdad.</w:t>
+        <w:t>Este texto es una prueba de que no funciona la sangria correctamente, :C.</w:t>
         <w:br/>
-        <w:t>asdasdasdasdas</w:t>
-        <w:br/>
-        <w:t>asdadasdasdasd</w:t>
-        <w:br/>
-        <w:t>asdasdasdadadasdaddadasddddddddddddddddddddddddddddddddddddddddddddddddddddddddddddddddddddddddddddddddddddddddddddddddd</w:t>
+        <w:t>Yo tambien quiero sangria :C.</w:t>
       </w:r>
     </w:p>
     <w:p/>
     <w:p>
       <w:pPr>
         <w:pStyle w:val="Heading2"/>
+        <w:ind w:firstLine="0"/>
         <w:jc w:val="center"/>
       </w:pPr>
       <w:r>
@@ -420,21 +467,20 @@
       </w:r>
     </w:p>
     <w:p>
-      <w:pPr/>
+      <w:pPr>
+        <w:pStyle w:val="BodyTextIndent"/>
+      </w:pPr>
       <w:r>
-        <w:t>asdasdasasdasdasdhasdhasdasgdasgdasgdgadgdgasdasjdgasdgasjdgjdgasjdasgdasjdgadga.</w:t>
+        <w:t>Este texto es una prueba de que no funciona la sangria correctamente, :C.</w:t>
         <w:br/>
-        <w:t>sdnfhdsgfdshfdshfdshfshsjhhhhhdshgdshs</w:t>
-        <w:br/>
-        <w:t>asdadadsdasd</w:t>
-        <w:br/>
-        <w:t>adadasdasd</w:t>
+        <w:t>Yo tambien quiero sangria :C.</w:t>
       </w:r>
     </w:p>
     <w:p/>
     <w:p>
       <w:pPr>
         <w:pStyle w:val="Heading1"/>
+        <w:ind w:firstLine="0"/>
         <w:jc w:val="center"/>
       </w:pPr>
       <w:r>
@@ -444,7 +490,113 @@
     <w:p/>
     <w:p>
       <w:pPr>
+        <w:pStyle w:val="Heading2"/>
+        <w:ind w:firstLine="0"/>
+        <w:jc w:val="center"/>
+      </w:pPr>
+      <w:r>
+        <w:t>PLANTEAMIENTO DEL PROBLEMA</w:t>
+      </w:r>
+    </w:p>
+    <w:p>
+      <w:pPr>
+        <w:pStyle w:val="BodyTextIndent"/>
+      </w:pPr>
+      <w:r>
+        <w:t>Este texto es una prueba de que no funciona la sangria correctamente, :C.</w:t>
+        <w:br/>
+        <w:t>Yo tambien quiero sangria :C.</w:t>
+      </w:r>
+    </w:p>
+    <w:p/>
+    <w:p>
+      <w:pPr>
+        <w:pStyle w:val="Heading2"/>
+        <w:ind w:firstLine="0"/>
+        <w:jc w:val="center"/>
+      </w:pPr>
+      <w:r>
+        <w:t>PREGUNTAS DE INVESTIGACIÓN</w:t>
+      </w:r>
+    </w:p>
+    <w:p>
+      <w:pPr>
+        <w:pStyle w:val="BodyTextIndent"/>
+      </w:pPr>
+      <w:r>
+        <w:t>Este texto es una prueba de que no funciona la sangria correctamente, :C.</w:t>
+        <w:br/>
+        <w:t>Yo tambien quiero sangria :C.</w:t>
+      </w:r>
+    </w:p>
+    <w:p/>
+    <w:p>
+      <w:pPr>
+        <w:pStyle w:val="Heading2"/>
+        <w:ind w:firstLine="0"/>
+        <w:jc w:val="center"/>
+      </w:pPr>
+      <w:r>
+        <w:t>DELIMITACIONES</w:t>
+      </w:r>
+    </w:p>
+    <w:p>
+      <w:pPr>
+        <w:pStyle w:val="BodyTextIndent"/>
+      </w:pPr>
+      <w:r>
+        <w:t>Este texto es una prueba de que no funciona la sangria correctamente, :C.</w:t>
+        <w:br/>
+        <w:t>Yo tambien quiero sangria :C.</w:t>
+      </w:r>
+    </w:p>
+    <w:p/>
+    <w:p>
+      <w:pPr>
+        <w:pStyle w:val="Heading2"/>
+        <w:ind w:firstLine="0"/>
+        <w:jc w:val="center"/>
+      </w:pPr>
+      <w:r>
+        <w:t>JUSTIFICACIÓN</w:t>
+      </w:r>
+    </w:p>
+    <w:p>
+      <w:pPr>
+        <w:pStyle w:val="BodyTextIndent"/>
+      </w:pPr>
+      <w:r>
+        <w:t>Este texto es una prueba de que no funciona la sangria correctamente, :C.</w:t>
+        <w:br/>
+        <w:t>Yo tambien quiero sangria :C.</w:t>
+      </w:r>
+    </w:p>
+    <w:p/>
+    <w:p>
+      <w:pPr>
+        <w:pStyle w:val="Heading2"/>
+        <w:ind w:firstLine="0"/>
+        <w:jc w:val="center"/>
+      </w:pPr>
+      <w:r>
+        <w:t>OBJETIVOS</w:t>
+      </w:r>
+    </w:p>
+    <w:p>
+      <w:pPr>
+        <w:pStyle w:val="BodyTextIndent"/>
+      </w:pPr>
+      <w:r>
+        <w:t>Este texto es una prueba de que no funciona la sangria correctamente, :C.</w:t>
+        <w:br/>
+        <w:t>Yo tambien quiero sangria :C.</w:t>
+      </w:r>
+    </w:p>
+    <w:p/>
+    <w:p>
+      <w:pPr>
         <w:pStyle w:val="Heading1"/>
+        <w:ind w:firstLine="0"/>
         <w:jc w:val="center"/>
       </w:pPr>
       <w:r>
@@ -458,7 +610,29 @@
     </w:p>
     <w:p>
       <w:pPr>
+        <w:pStyle w:val="Heading2"/>
+        <w:ind w:firstLine="0"/>
+        <w:jc w:val="center"/>
+      </w:pPr>
+      <w:r>
+        <w:t>MARCO TEÓRICO</w:t>
+      </w:r>
+    </w:p>
+    <w:p>
+      <w:pPr>
+        <w:pStyle w:val="BodyTextIndent"/>
+      </w:pPr>
+      <w:r>
+        <w:t>Este texto es una prueba de que no funciona la sangria correctamente, :C.</w:t>
+        <w:br/>
+        <w:t>Yo tambien quiero sangria :C.</w:t>
+      </w:r>
+    </w:p>
+    <w:p/>
+    <w:p>
+      <w:pPr>
         <w:pStyle w:val="Heading1"/>
+        <w:ind w:firstLine="0"/>
         <w:jc w:val="center"/>
       </w:pPr>
       <w:r>
@@ -472,7 +646,29 @@
     </w:p>
     <w:p>
       <w:pPr>
+        <w:pStyle w:val="Heading2"/>
+        <w:ind w:firstLine="0"/>
+        <w:jc w:val="center"/>
+      </w:pPr>
+      <w:r>
+        <w:t>MARCO METODOLÓGICO</w:t>
+      </w:r>
+    </w:p>
+    <w:p>
+      <w:pPr>
+        <w:pStyle w:val="BodyTextIndent"/>
+      </w:pPr>
+      <w:r>
+        <w:t>Este texto es una prueba de que no funciona la sangria correctamente, :C.</w:t>
+        <w:br/>
+        <w:t>Yo tambien quiero sangria :C.</w:t>
+      </w:r>
+    </w:p>
+    <w:p/>
+    <w:p>
+      <w:pPr>
         <w:pStyle w:val="Heading1"/>
+        <w:ind w:firstLine="0"/>
         <w:jc w:val="center"/>
       </w:pPr>
       <w:r>
@@ -486,7 +682,29 @@
     </w:p>
     <w:p>
       <w:pPr>
+        <w:pStyle w:val="Heading2"/>
+        <w:ind w:firstLine="0"/>
+        <w:jc w:val="center"/>
+      </w:pPr>
+      <w:r>
+        <w:t>DESARROLLO</w:t>
+      </w:r>
+    </w:p>
+    <w:p>
+      <w:pPr>
+        <w:pStyle w:val="BodyTextIndent"/>
+      </w:pPr>
+      <w:r>
+        <w:t>Este texto es una prueba de que no funciona la sangria correctamente, :C.</w:t>
+        <w:br/>
+        <w:t>Yo tambien quiero sangria :C.</w:t>
+      </w:r>
+    </w:p>
+    <w:p/>
+    <w:p>
+      <w:pPr>
         <w:pStyle w:val="Heading1"/>
+        <w:ind w:firstLine="0"/>
         <w:jc w:val="center"/>
       </w:pPr>
       <w:r>
@@ -500,7 +718,50 @@
     </w:p>
     <w:p>
       <w:pPr>
+        <w:pStyle w:val="Heading2"/>
+        <w:ind w:firstLine="0"/>
+        <w:jc w:val="center"/>
+      </w:pPr>
+      <w:r>
+        <w:t>RESULTADOS</w:t>
+      </w:r>
+    </w:p>
+    <w:p>
+      <w:pPr>
+        <w:pStyle w:val="BodyTextIndent"/>
+      </w:pPr>
+      <w:r>
+        <w:t>Este texto es una prueba de que no funciona la sangria correctamente, :C.</w:t>
+        <w:br/>
+        <w:t>Yo tambien quiero sangria :C.</w:t>
+      </w:r>
+    </w:p>
+    <w:p/>
+    <w:p>
+      <w:pPr>
+        <w:pStyle w:val="Heading2"/>
+        <w:ind w:firstLine="0"/>
+        <w:jc w:val="center"/>
+      </w:pPr>
+      <w:r>
+        <w:t>ANÁLISIS DE DATOS</w:t>
+      </w:r>
+    </w:p>
+    <w:p>
+      <w:pPr>
+        <w:pStyle w:val="BodyTextIndent"/>
+      </w:pPr>
+      <w:r>
+        <w:t>Este texto es una prueba de que no funciona la sangria correctamente, :C.</w:t>
+        <w:br/>
+        <w:t>Yo tambien quiero sangria :C.</w:t>
+      </w:r>
+    </w:p>
+    <w:p/>
+    <w:p>
+      <w:pPr>
         <w:pStyle w:val="Heading1"/>
+        <w:ind w:firstLine="0"/>
         <w:jc w:val="center"/>
       </w:pPr>
       <w:r>
@@ -512,6 +773,48 @@
         <w:br w:type="page"/>
       </w:r>
     </w:p>
+    <w:p>
+      <w:pPr>
+        <w:pStyle w:val="Heading2"/>
+        <w:ind w:firstLine="0"/>
+        <w:jc w:val="center"/>
+      </w:pPr>
+      <w:r>
+        <w:t>DISCUSIÓN</w:t>
+      </w:r>
+    </w:p>
+    <w:p>
+      <w:pPr>
+        <w:pStyle w:val="BodyTextIndent"/>
+      </w:pPr>
+      <w:r>
+        <w:t>Este texto es una prueba de que no funciona la sangria correctamente, :C.</w:t>
+        <w:br/>
+        <w:t>Yo tambien quiero sangria :C.</w:t>
+      </w:r>
+    </w:p>
+    <w:p/>
+    <w:p>
+      <w:pPr>
+        <w:pStyle w:val="Heading2"/>
+        <w:ind w:firstLine="0"/>
+        <w:jc w:val="center"/>
+      </w:pPr>
+      <w:r>
+        <w:t>CONCLUSIONES</w:t>
+      </w:r>
+    </w:p>
+    <w:p>
+      <w:pPr>
+        <w:pStyle w:val="BodyTextIndent"/>
+      </w:pPr>
+      <w:r>
+        <w:t>Este texto es una prueba de que no funciona la sangria correctamente, :C.</w:t>
+        <w:br/>
+        <w:t>Yo tambien quiero sangria :C.</w:t>
+      </w:r>
+    </w:p>
+    <w:p/>
     <w:sectPr>
       <w:headerReference w:type="default" r:id="rId9"/>
       <w:pgSz w:w="12240" w:h="15840"/>
@@ -941,7 +1244,6 @@
     <w:rsid w:val="00FC693F"/>
     <w:pPr>
       <w:spacing w:line="480" w:lineRule="auto" w:after="0"/>
-      <w:ind w:firstLine="720"/>
       <w:jc w:val="both"/>
     </w:pPr>
     <w:rPr>
@@ -1006,6 +1308,7 @@
       <w:keepNext/>
       <w:keepLines/>
       <w:spacing w:before="240" w:after="240"/>
+      <w:ind w:firstLine="0"/>
       <w:jc w:val="center"/>
       <w:outlineLvl w:val="0"/>
     </w:pPr>
@@ -1031,6 +1334,7 @@
       <w:keepNext/>
       <w:keepLines/>
       <w:spacing w:before="240" w:after="240"/>
+      <w:ind w:firstLine="0"/>
       <w:jc w:val="center"/>
       <w:outlineLvl w:val="1"/>
     </w:pPr>
@@ -1056,6 +1360,7 @@
       <w:keepNext/>
       <w:keepLines/>
       <w:spacing w:before="240" w:after="240"/>
+      <w:ind w:firstLine="0"/>
       <w:jc w:val="center"/>
       <w:outlineLvl w:val="2"/>
     </w:pPr>
@@ -1081,6 +1386,7 @@
       <w:keepNext/>
       <w:keepLines/>
       <w:spacing w:before="240" w:after="240"/>
+      <w:ind w:firstLine="0"/>
       <w:jc w:val="center"/>
       <w:outlineLvl w:val="3"/>
     </w:pPr>
@@ -1108,6 +1414,7 @@
       <w:keepNext/>
       <w:keepLines/>
       <w:spacing w:before="240" w:after="240"/>
+      <w:ind w:firstLine="0"/>
       <w:jc w:val="center"/>
       <w:outlineLvl w:val="4"/>
     </w:pPr>
@@ -1132,6 +1439,7 @@
       <w:keepNext/>
       <w:keepLines/>
       <w:spacing w:before="240" w:after="240"/>
+      <w:ind w:firstLine="0"/>
       <w:jc w:val="center"/>
       <w:outlineLvl w:val="5"/>
     </w:pPr>
@@ -12643,6 +12951,17 @@
         <w:shd w:val="clear" w:color="auto" w:fill="FBCAA2" w:themeFill="accent6" w:themeFillTint="7F"/>
       </w:tcPr>
     </w:tblStylePr>
+  </w:style>
+  <w:style w:type="paragraph" w:customStyle="1" w:styleId="BodyTextIndent">
+    <w:name w:val="BodyTextIndent"/>
+    <w:basedOn w:val="Normal"/>
+    <w:pPr>
+      <w:ind w:firstLine="720"/>
+    </w:pPr>
+    <w:rPr>
+      <w:rFonts w:ascii="Calibri" w:hAnsi="Calibri"/>
+      <w:sz w:val="24"/>
+    </w:rPr>
   </w:style>
 </w:styles>
 </file>

--- a/a.docx
+++ b/a.docx
@@ -307,20 +307,15 @@
         <w:t>AGRADECIMIENTOS</w:t>
       </w:r>
     </w:p>
-    <w:p/>
     <w:p>
       <w:pPr>
-        <w:pStyle w:val="BodyTextIndent"/>
+        <w:ind w:firstLine="0"/>
       </w:pPr>
       <w:r>
         <w:t>(Agregar agradecimientos personalizados aquí)</w:t>
       </w:r>
     </w:p>
-    <w:p>
-      <w:r>
-        <w:br w:type="page"/>
-      </w:r>
-    </w:p>
+    <w:p/>
     <w:p>
       <w:pPr>
         <w:pStyle w:val="Heading1"/>
@@ -333,11 +328,17 @@
     </w:p>
     <w:p>
       <w:pPr>
-        <w:pStyle w:val="BodyTextIndent"/>
+        <w:ind w:firstLine="0"/>
       </w:pPr>
       <w:r>
         <w:t>Este texto es una prueba de que no funciona la sangria correctamente, :C.</w:t>
-        <w:br/>
+      </w:r>
+    </w:p>
+    <w:p>
+      <w:pPr>
+        <w:ind w:firstLine="0"/>
+      </w:pPr>
+      <w:r>
         <w:t>Yo tambien quiero sangria :C.</w:t>
       </w:r>
     </w:p>
@@ -447,11 +448,17 @@
     </w:p>
     <w:p>
       <w:pPr>
-        <w:pStyle w:val="BodyTextIndent"/>
+        <w:ind w:firstLine="0"/>
       </w:pPr>
       <w:r>
         <w:t>Este texto es una prueba de que no funciona la sangria correctamente, :C.</w:t>
-        <w:br/>
+      </w:r>
+    </w:p>
+    <w:p>
+      <w:pPr>
+        <w:ind w:firstLine="0"/>
+      </w:pPr>
+      <w:r>
         <w:t>Yo tambien quiero sangria :C.</w:t>
       </w:r>
     </w:p>
@@ -468,11 +475,17 @@
     </w:p>
     <w:p>
       <w:pPr>
-        <w:pStyle w:val="BodyTextIndent"/>
+        <w:ind w:firstLine="720"/>
       </w:pPr>
       <w:r>
         <w:t>Este texto es una prueba de que no funciona la sangria correctamente, :C.</w:t>
-        <w:br/>
+      </w:r>
+    </w:p>
+    <w:p>
+      <w:pPr>
+        <w:ind w:firstLine="720"/>
+      </w:pPr>
+      <w:r>
         <w:t>Yo tambien quiero sangria :C.</w:t>
       </w:r>
     </w:p>
@@ -500,11 +513,17 @@
     </w:p>
     <w:p>
       <w:pPr>
-        <w:pStyle w:val="BodyTextIndent"/>
+        <w:ind w:firstLine="720"/>
       </w:pPr>
       <w:r>
         <w:t>Este texto es una prueba de que no funciona la sangria correctamente, :C.</w:t>
-        <w:br/>
+      </w:r>
+    </w:p>
+    <w:p>
+      <w:pPr>
+        <w:ind w:firstLine="720"/>
+      </w:pPr>
+      <w:r>
         <w:t>Yo tambien quiero sangria :C.</w:t>
       </w:r>
     </w:p>
@@ -521,11 +540,17 @@
     </w:p>
     <w:p>
       <w:pPr>
-        <w:pStyle w:val="BodyTextIndent"/>
+        <w:ind w:firstLine="720"/>
       </w:pPr>
       <w:r>
         <w:t>Este texto es una prueba de que no funciona la sangria correctamente, :C.</w:t>
-        <w:br/>
+      </w:r>
+    </w:p>
+    <w:p>
+      <w:pPr>
+        <w:ind w:firstLine="720"/>
+      </w:pPr>
+      <w:r>
         <w:t>Yo tambien quiero sangria :C.</w:t>
       </w:r>
     </w:p>
@@ -542,11 +567,17 @@
     </w:p>
     <w:p>
       <w:pPr>
-        <w:pStyle w:val="BodyTextIndent"/>
+        <w:ind w:firstLine="720"/>
       </w:pPr>
       <w:r>
         <w:t>Este texto es una prueba de que no funciona la sangria correctamente, :C.</w:t>
-        <w:br/>
+      </w:r>
+    </w:p>
+    <w:p>
+      <w:pPr>
+        <w:ind w:firstLine="720"/>
+      </w:pPr>
+      <w:r>
         <w:t>Yo tambien quiero sangria :C.</w:t>
       </w:r>
     </w:p>
@@ -563,11 +594,17 @@
     </w:p>
     <w:p>
       <w:pPr>
-        <w:pStyle w:val="BodyTextIndent"/>
+        <w:ind w:firstLine="720"/>
       </w:pPr>
       <w:r>
         <w:t>Este texto es una prueba de que no funciona la sangria correctamente, :C.</w:t>
-        <w:br/>
+      </w:r>
+    </w:p>
+    <w:p>
+      <w:pPr>
+        <w:ind w:firstLine="720"/>
+      </w:pPr>
+      <w:r>
         <w:t>Yo tambien quiero sangria :C.</w:t>
       </w:r>
     </w:p>
@@ -584,11 +621,17 @@
     </w:p>
     <w:p>
       <w:pPr>
-        <w:pStyle w:val="BodyTextIndent"/>
+        <w:ind w:firstLine="720"/>
       </w:pPr>
       <w:r>
         <w:t>Este texto es una prueba de que no funciona la sangria correctamente, :C.</w:t>
-        <w:br/>
+      </w:r>
+    </w:p>
+    <w:p>
+      <w:pPr>
+        <w:ind w:firstLine="720"/>
+      </w:pPr>
+      <w:r>
         <w:t>Yo tambien quiero sangria :C.</w:t>
       </w:r>
     </w:p>
@@ -620,11 +663,17 @@
     </w:p>
     <w:p>
       <w:pPr>
-        <w:pStyle w:val="BodyTextIndent"/>
+        <w:ind w:firstLine="720"/>
       </w:pPr>
       <w:r>
         <w:t>Este texto es una prueba de que no funciona la sangria correctamente, :C.</w:t>
-        <w:br/>
+      </w:r>
+    </w:p>
+    <w:p>
+      <w:pPr>
+        <w:ind w:firstLine="720"/>
+      </w:pPr>
+      <w:r>
         <w:t>Yo tambien quiero sangria :C.</w:t>
       </w:r>
     </w:p>
@@ -656,11 +705,17 @@
     </w:p>
     <w:p>
       <w:pPr>
-        <w:pStyle w:val="BodyTextIndent"/>
+        <w:ind w:firstLine="720"/>
       </w:pPr>
       <w:r>
         <w:t>Este texto es una prueba de que no funciona la sangria correctamente, :C.</w:t>
-        <w:br/>
+      </w:r>
+    </w:p>
+    <w:p>
+      <w:pPr>
+        <w:ind w:firstLine="720"/>
+      </w:pPr>
+      <w:r>
         <w:t>Yo tambien quiero sangria :C.</w:t>
       </w:r>
     </w:p>
@@ -692,11 +747,17 @@
     </w:p>
     <w:p>
       <w:pPr>
-        <w:pStyle w:val="BodyTextIndent"/>
+        <w:ind w:firstLine="720"/>
       </w:pPr>
       <w:r>
         <w:t>Este texto es una prueba de que no funciona la sangria correctamente, :C.</w:t>
-        <w:br/>
+      </w:r>
+    </w:p>
+    <w:p>
+      <w:pPr>
+        <w:ind w:firstLine="720"/>
+      </w:pPr>
+      <w:r>
         <w:t>Yo tambien quiero sangria :C.</w:t>
       </w:r>
     </w:p>
@@ -728,11 +789,17 @@
     </w:p>
     <w:p>
       <w:pPr>
-        <w:pStyle w:val="BodyTextIndent"/>
+        <w:ind w:firstLine="720"/>
       </w:pPr>
       <w:r>
         <w:t>Este texto es una prueba de que no funciona la sangria correctamente, :C.</w:t>
-        <w:br/>
+      </w:r>
+    </w:p>
+    <w:p>
+      <w:pPr>
+        <w:ind w:firstLine="720"/>
+      </w:pPr>
+      <w:r>
         <w:t>Yo tambien quiero sangria :C.</w:t>
       </w:r>
     </w:p>
@@ -749,11 +816,17 @@
     </w:p>
     <w:p>
       <w:pPr>
-        <w:pStyle w:val="BodyTextIndent"/>
+        <w:ind w:firstLine="720"/>
       </w:pPr>
       <w:r>
         <w:t>Este texto es una prueba de que no funciona la sangria correctamente, :C.</w:t>
-        <w:br/>
+      </w:r>
+    </w:p>
+    <w:p>
+      <w:pPr>
+        <w:ind w:firstLine="720"/>
+      </w:pPr>
+      <w:r>
         <w:t>Yo tambien quiero sangria :C.</w:t>
       </w:r>
     </w:p>
@@ -785,11 +858,17 @@
     </w:p>
     <w:p>
       <w:pPr>
-        <w:pStyle w:val="BodyTextIndent"/>
+        <w:ind w:firstLine="720"/>
       </w:pPr>
       <w:r>
         <w:t>Este texto es una prueba de que no funciona la sangria correctamente, :C.</w:t>
-        <w:br/>
+      </w:r>
+    </w:p>
+    <w:p>
+      <w:pPr>
+        <w:ind w:firstLine="720"/>
+      </w:pPr>
+      <w:r>
         <w:t>Yo tambien quiero sangria :C.</w:t>
       </w:r>
     </w:p>
@@ -806,11 +885,17 @@
     </w:p>
     <w:p>
       <w:pPr>
-        <w:pStyle w:val="BodyTextIndent"/>
+        <w:ind w:firstLine="720"/>
       </w:pPr>
       <w:r>
         <w:t>Este texto es una prueba de que no funciona la sangria correctamente, :C.</w:t>
-        <w:br/>
+      </w:r>
+    </w:p>
+    <w:p>
+      <w:pPr>
+        <w:ind w:firstLine="720"/>
+      </w:pPr>
+      <w:r>
         <w:t>Yo tambien quiero sangria :C.</w:t>
       </w:r>
     </w:p>
@@ -12956,7 +13041,7 @@
     <w:name w:val="BodyTextIndent"/>
     <w:basedOn w:val="Normal"/>
     <w:pPr>
-      <w:ind w:firstLine="720"/>
+      <w:ind w:firstLine="0"/>
     </w:pPr>
     <w:rPr>
       <w:rFonts w:ascii="Calibri" w:hAnsi="Calibri"/>

--- a/a.docx
+++ b/a.docx
@@ -10,7 +10,7 @@
       <w:r>
         <w:drawing>
           <wp:inline xmlns:a="http://schemas.openxmlformats.org/drawingml/2006/main" xmlns:pic="http://schemas.openxmlformats.org/drawingml/2006/picture">
-            <wp:extent cx="1571713" cy="1918800"/>
+            <wp:extent cx="1571783" cy="1918800"/>
             <wp:docPr id="1" name="Picture 1"/>
             <wp:cNvGraphicFramePr>
               <a:graphicFrameLocks noChangeAspect="1"/>
@@ -31,7 +31,7 @@
                   <pic:spPr>
                     <a:xfrm>
                       <a:off x="0" y="0"/>
-                      <a:ext cx="1571713" cy="1918800"/>
+                      <a:ext cx="1571783" cy="1918800"/>
                     </a:xfrm>
                     <a:prstGeom prst="rect"/>
                   </pic:spPr>
@@ -297,25 +297,6 @@
         <w:br w:type="page"/>
       </w:r>
     </w:p>
-    <w:p>
-      <w:pPr>
-        <w:pStyle w:val="Heading1"/>
-        <w:ind w:firstLine="0"/>
-        <w:jc w:val="center"/>
-      </w:pPr>
-      <w:r>
-        <w:t>AGRADECIMIENTOS</w:t>
-      </w:r>
-    </w:p>
-    <w:p>
-      <w:pPr>
-        <w:ind w:firstLine="0"/>
-      </w:pPr>
-      <w:r>
-        <w:t>(Agregar agradecimientos personalizados aquí)</w:t>
-      </w:r>
-    </w:p>
-    <w:p/>
     <w:p>
       <w:pPr>
         <w:pStyle w:val="Heading1"/>
@@ -928,7 +909,7 @@
           <wp:positionV relativeFrom="paragraph">
             <wp:posOffset>-417600</wp:posOffset>
           </wp:positionV>
-          <wp:extent cx="7545600" cy="9964800"/>
+          <wp:extent cx="7200000" cy="9990000"/>
           <wp:wrapNone/>
           <wp:docPr id="1" name="Picture 1"/>
           <wp:cNvGraphicFramePr xmlns:a="http://schemas.openxmlformats.org/drawingml/2006/main">
@@ -950,7 +931,7 @@
                 <pic:spPr>
                   <a:xfrm>
                     <a:off x="0" y="0"/>
-                    <a:ext cx="7545600" cy="9965527"/>
+                    <a:ext cx="7200000" cy="10080000"/>
                   </a:xfrm>
                   <a:prstGeom prst="rect"/>
                 </pic:spPr>
@@ -1392,6 +1373,7 @@
     <w:pPr>
       <w:keepNext/>
       <w:keepLines/>
+      <w:pageBreakBefore/>
       <w:spacing w:before="240" w:after="240"/>
       <w:ind w:firstLine="0"/>
       <w:jc w:val="center"/>
@@ -1418,6 +1400,7 @@
     <w:pPr>
       <w:keepNext/>
       <w:keepLines/>
+      <w:pageBreakBefore/>
       <w:spacing w:before="240" w:after="240"/>
       <w:ind w:firstLine="0"/>
       <w:jc w:val="center"/>
@@ -1428,7 +1411,7 @@
       <w:b/>
       <w:bCs/>
       <w:color w:val="000000"/>
-      <w:sz w:val="26"/>
+      <w:sz w:val="28"/>
       <w:szCs w:val="26"/>
     </w:rPr>
   </w:style>
@@ -1444,6 +1427,7 @@
     <w:pPr>
       <w:keepNext/>
       <w:keepLines/>
+      <w:pageBreakBefore/>
       <w:spacing w:before="240" w:after="240"/>
       <w:ind w:firstLine="0"/>
       <w:jc w:val="center"/>
@@ -1454,7 +1438,7 @@
       <w:b/>
       <w:bCs/>
       <w:color w:val="000000"/>
-      <w:sz w:val="24"/>
+      <w:sz w:val="28"/>
     </w:rPr>
   </w:style>
   <w:style w:type="paragraph" w:styleId="Heading4">
@@ -1470,6 +1454,7 @@
     <w:pPr>
       <w:keepNext/>
       <w:keepLines/>
+      <w:pageBreakBefore/>
       <w:spacing w:before="240" w:after="240"/>
       <w:ind w:firstLine="0"/>
       <w:jc w:val="center"/>
@@ -1482,7 +1467,7 @@
       <w:i/>
       <w:iCs/>
       <w:color w:val="000000"/>
-      <w:sz w:val="22"/>
+      <w:sz w:val="28"/>
     </w:rPr>
   </w:style>
   <w:style w:type="paragraph" w:styleId="Heading5">
@@ -1498,6 +1483,7 @@
     <w:pPr>
       <w:keepNext/>
       <w:keepLines/>
+      <w:pageBreakBefore/>
       <w:spacing w:before="240" w:after="240"/>
       <w:ind w:firstLine="0"/>
       <w:jc w:val="center"/>
@@ -1507,7 +1493,7 @@
       <w:rFonts w:asciiTheme="majorHAnsi" w:eastAsiaTheme="majorEastAsia" w:hAnsiTheme="majorHAnsi" w:cstheme="majorBidi" w:ascii="Calibri" w:hAnsi="Calibri"/>
       <w:b/>
       <w:color w:val="000000"/>
-      <w:sz w:val="20"/>
+      <w:sz w:val="28"/>
     </w:rPr>
   </w:style>
   <w:style w:type="paragraph" w:styleId="Heading6">
@@ -1523,6 +1509,7 @@
     <w:pPr>
       <w:keepNext/>
       <w:keepLines/>
+      <w:pageBreakBefore/>
       <w:spacing w:before="240" w:after="240"/>
       <w:ind w:firstLine="0"/>
       <w:jc w:val="center"/>
@@ -1534,7 +1521,7 @@
       <w:i/>
       <w:iCs/>
       <w:color w:val="000000"/>
-      <w:sz w:val="18"/>
+      <w:sz w:val="28"/>
     </w:rPr>
   </w:style>
   <w:style w:type="paragraph" w:styleId="Heading7">
